--- a/计算机网络/Lab/网技-EX2/实验报告.docx
+++ b/计算机网络/Lab/网技-EX2/实验报告.docx
@@ -1134,78 +1134,123 @@
     </w:p>
     <w:p>
       <w:pPr>
+        <w:pStyle w:val="4"/>
+        <w:bidi w:val="0"/>
         <w:rPr>
           <w:rFonts w:hint="default"/>
           <w:lang w:val="en-US" w:eastAsia="zh-CN"/>
         </w:rPr>
       </w:pPr>
-    </w:p>
-    <w:p>
-      <w:pPr>
-        <w:rPr>
-          <w:rFonts w:hint="eastAsia"/>
-          <w:lang w:val="en-US" w:eastAsia="zh-CN"/>
-        </w:rPr>
-      </w:pPr>
-      <w:r>
-        <w:rPr>
-          <w:rFonts w:hint="eastAsia"/>
-          <w:lang w:val="en-US" w:eastAsia="zh-CN"/>
-        </w:rPr>
-        <w:t>问题：error C4996: 'strcpy': This function or variable may be unsafe. Consider using strcpy_s instead.</w:t>
-      </w:r>
-    </w:p>
-    <w:p>
-      <w:pPr>
-        <w:rPr>
-          <w:rFonts w:hint="eastAsia"/>
-          <w:lang w:val="en-US" w:eastAsia="zh-CN"/>
-        </w:rPr>
-      </w:pPr>
-      <w:r>
-        <w:rPr>
-          <w:rFonts w:hint="eastAsia"/>
-          <w:lang w:val="en-US" w:eastAsia="zh-CN"/>
-        </w:rPr>
-        <w:t>解决：找到【项目属性】，点击【C++】里的【预处理器】，对【预处理器】进行编辑，在里面加入一段代码：_CRT_SECURE_NO_WARNINGS。</w:t>
-      </w:r>
-    </w:p>
-    <w:p>
-      <w:pPr>
-        <w:rPr>
-          <w:rFonts w:hint="eastAsia"/>
-          <w:lang w:val="en-US" w:eastAsia="zh-CN"/>
-        </w:rPr>
-      </w:pPr>
-    </w:p>
-    <w:p>
-      <w:pPr>
-        <w:rPr>
-          <w:rFonts w:hint="eastAsia"/>
-          <w:lang w:val="en-US" w:eastAsia="zh-CN"/>
-        </w:rPr>
-      </w:pPr>
-      <w:r>
-        <w:rPr>
-          <w:rFonts w:hint="eastAsia"/>
-          <w:lang w:val="en-US" w:eastAsia="zh-CN"/>
-        </w:rPr>
-        <w:t>问题：错误 C4996 ‘inet_ntoa‘: Use inet_ntop() or InetNtop() instead or define _WINS</w:t>
-      </w:r>
-    </w:p>
-    <w:p>
-      <w:pPr>
-        <w:rPr>
-          <w:rFonts w:hint="eastAsia"/>
-          <w:lang w:val="en-US" w:eastAsia="zh-CN"/>
-        </w:rPr>
-      </w:pPr>
-      <w:r>
-        <w:rPr>
-          <w:rFonts w:hint="eastAsia"/>
-          <w:lang w:val="en-US" w:eastAsia="zh-CN"/>
-        </w:rPr>
-        <w:t>解决：改使用inet_ntop()函数     inet_ntop(AF_INET,&amp;source.sin_addr,str,16)</w:t>
+      <w:r>
+        <w:rPr>
+          <w:rFonts w:hint="eastAsia"/>
+          <w:lang w:val="en-US" w:eastAsia="zh-CN"/>
+        </w:rPr>
+        <w:t>遇到问题与解决</w:t>
+      </w:r>
+    </w:p>
+    <w:p>
+      <w:pPr>
+        <w:rPr>
+          <w:rFonts w:hint="eastAsia"/>
+          <w:lang w:val="en-US" w:eastAsia="zh-CN"/>
+        </w:rPr>
+      </w:pPr>
+      <w:r>
+        <w:rPr>
+          <w:rFonts w:hint="eastAsia"/>
+          <w:b/>
+          <w:bCs/>
+          <w:lang w:val="en-US" w:eastAsia="zh-CN"/>
+        </w:rPr>
+        <w:t>问题</w:t>
+      </w:r>
+      <w:r>
+        <w:rPr>
+          <w:rFonts w:hint="eastAsia"/>
+          <w:lang w:val="en-US" w:eastAsia="zh-CN"/>
+        </w:rPr>
+        <w:t>：error C4996: 'strcpy': This function or variable may be unsafe. Consider using strcpy_s instead.</w:t>
+      </w:r>
+    </w:p>
+    <w:p>
+      <w:pPr>
+        <w:rPr>
+          <w:rFonts w:hint="eastAsia"/>
+          <w:lang w:val="en-US" w:eastAsia="zh-CN"/>
+        </w:rPr>
+      </w:pPr>
+      <w:r>
+        <w:rPr>
+          <w:rFonts w:hint="eastAsia"/>
+          <w:b/>
+          <w:bCs/>
+          <w:lang w:val="en-US" w:eastAsia="zh-CN"/>
+        </w:rPr>
+        <w:t>解决</w:t>
+      </w:r>
+      <w:r>
+        <w:rPr>
+          <w:rFonts w:hint="eastAsia"/>
+          <w:lang w:val="en-US" w:eastAsia="zh-CN"/>
+        </w:rPr>
+        <w:t>：找到【项目属性】，点击【C++】里的【预处理器】，对【预处理器】进行编辑，在里面加入一段代码：_CRT_SECURE_NO_WARNINGS。</w:t>
+      </w:r>
+    </w:p>
+    <w:p>
+      <w:pPr>
+        <w:rPr>
+          <w:rFonts w:hint="eastAsia"/>
+          <w:lang w:val="en-US" w:eastAsia="zh-CN"/>
+        </w:rPr>
+      </w:pPr>
+    </w:p>
+    <w:p>
+      <w:pPr>
+        <w:rPr>
+          <w:rFonts w:hint="eastAsia"/>
+          <w:lang w:val="en-US" w:eastAsia="zh-CN"/>
+        </w:rPr>
+      </w:pPr>
+      <w:r>
+        <w:rPr>
+          <w:rFonts w:hint="eastAsia"/>
+          <w:b/>
+          <w:bCs/>
+          <w:lang w:val="en-US" w:eastAsia="zh-CN"/>
+        </w:rPr>
+        <w:t>问题</w:t>
+      </w:r>
+      <w:r>
+        <w:rPr>
+          <w:rFonts w:hint="eastAsia"/>
+          <w:lang w:val="en-US" w:eastAsia="zh-CN"/>
+        </w:rPr>
+        <w:t>：错误 C4996 ‘inet_ntoa‘: Use inet_ntop() or InetNtop() instead or define _WINS</w:t>
+      </w:r>
+    </w:p>
+    <w:p>
+      <w:pPr>
+        <w:rPr>
+          <w:rFonts w:hint="eastAsia"/>
+          <w:lang w:val="en-US" w:eastAsia="zh-CN"/>
+        </w:rPr>
+      </w:pPr>
+      <w:r>
+        <w:rPr>
+          <w:rFonts w:hint="eastAsia"/>
+          <w:b/>
+          <w:bCs/>
+          <w:lang w:val="en-US" w:eastAsia="zh-CN"/>
+        </w:rPr>
+        <w:t>解决</w:t>
+      </w:r>
+      <w:r>
+        <w:rPr>
+          <w:rFonts w:hint="eastAsia"/>
+          <w:lang w:val="en-US" w:eastAsia="zh-CN"/>
+        </w:rPr>
+        <w:t>：改使用inet_ntop()函数     inet_ntop(AF_INET,&amp;source.sin_addr,str,16)</w:t>
       </w:r>
     </w:p>
     <w:p>
@@ -1226,47 +1271,74 @@
       <w:r>
         <w:rPr>
           <w:rFonts w:hint="eastAsia"/>
-          <w:lang w:val="en-US" w:eastAsia="zh-CN"/>
-        </w:rPr>
-        <w:t>问题：error LNK2019: 无法解析的外部符号</w:t>
-      </w:r>
-    </w:p>
-    <w:p>
-      <w:pPr>
-        <w:rPr>
-          <w:rFonts w:hint="eastAsia"/>
-          <w:lang w:val="en-US" w:eastAsia="zh-CN"/>
-        </w:rPr>
-      </w:pPr>
-      <w:r>
-        <w:rPr>
-          <w:rFonts w:hint="eastAsia"/>
-          <w:lang w:val="en-US" w:eastAsia="zh-CN"/>
-        </w:rPr>
-        <w:t>解决：添加#pragma comment(lib,"ws2_32.lib")</w:t>
-      </w:r>
-    </w:p>
-    <w:p>
-      <w:pPr>
-        <w:rPr>
-          <w:rFonts w:hint="eastAsia"/>
-          <w:lang w:val="en-US" w:eastAsia="zh-CN"/>
-        </w:rPr>
-      </w:pPr>
-    </w:p>
-    <w:p>
-      <w:pPr>
-        <w:rPr>
-          <w:rFonts w:hint="eastAsia"/>
-          <w:lang w:val="en-US" w:eastAsia="zh-CN"/>
-        </w:rPr>
-      </w:pPr>
-      <w:r>
-        <w:rPr>
-          <w:rFonts w:hint="eastAsia"/>
-          <w:lang w:val="en-US" w:eastAsia="zh-CN"/>
-        </w:rPr>
-        <w:t>问题：ip地址打印错误</w:t>
+          <w:b/>
+          <w:bCs/>
+          <w:lang w:val="en-US" w:eastAsia="zh-CN"/>
+        </w:rPr>
+        <w:t>问题</w:t>
+      </w:r>
+      <w:r>
+        <w:rPr>
+          <w:rFonts w:hint="eastAsia"/>
+          <w:lang w:val="en-US" w:eastAsia="zh-CN"/>
+        </w:rPr>
+        <w:t>：error LNK2019: 无法解析的外部符号</w:t>
+      </w:r>
+    </w:p>
+    <w:p>
+      <w:pPr>
+        <w:rPr>
+          <w:rFonts w:hint="eastAsia"/>
+          <w:lang w:val="en-US" w:eastAsia="zh-CN"/>
+        </w:rPr>
+      </w:pPr>
+      <w:r>
+        <w:rPr>
+          <w:rFonts w:hint="eastAsia"/>
+          <w:b/>
+          <w:bCs/>
+          <w:lang w:val="en-US" w:eastAsia="zh-CN"/>
+        </w:rPr>
+        <w:t>解决</w:t>
+      </w:r>
+      <w:r>
+        <w:rPr>
+          <w:rFonts w:hint="eastAsia"/>
+          <w:lang w:val="en-US" w:eastAsia="zh-CN"/>
+        </w:rPr>
+        <w:t>：添加#pragma comment(lib,"ws2_32.lib")</w:t>
+      </w:r>
+    </w:p>
+    <w:p>
+      <w:pPr>
+        <w:rPr>
+          <w:rFonts w:hint="eastAsia"/>
+          <w:lang w:val="en-US" w:eastAsia="zh-CN"/>
+        </w:rPr>
+      </w:pPr>
+    </w:p>
+    <w:p>
+      <w:pPr>
+        <w:rPr>
+          <w:rFonts w:hint="eastAsia"/>
+          <w:lang w:val="en-US" w:eastAsia="zh-CN"/>
+        </w:rPr>
+      </w:pPr>
+      <w:r>
+        <w:rPr>
+          <w:rFonts w:hint="eastAsia"/>
+          <w:b/>
+          <w:bCs/>
+          <w:lang w:val="en-US" w:eastAsia="zh-CN"/>
+        </w:rPr>
+        <w:t>问题</w:t>
+      </w:r>
+      <w:r>
+        <w:rPr>
+          <w:rFonts w:hint="eastAsia"/>
+          <w:lang w:val="en-US" w:eastAsia="zh-CN"/>
+        </w:rPr>
+        <w:t>：ip地址打印错误</w:t>
       </w:r>
     </w:p>
     <w:p>
@@ -1384,9 +1456,18 @@
       <w:r>
         <w:rPr>
           <w:rFonts w:hint="eastAsia"/>
-          <w:lang w:val="en-US" w:eastAsia="zh-CN"/>
-        </w:rPr>
-        <w:t>解决：网上所给的实例使用的都是printf（）函数，没有对应的cout输出示例。</w:t>
+          <w:b/>
+          <w:bCs/>
+          <w:lang w:val="en-US" w:eastAsia="zh-CN"/>
+        </w:rPr>
+        <w:t>解决</w:t>
+      </w:r>
+      <w:r>
+        <w:rPr>
+          <w:rFonts w:hint="eastAsia"/>
+          <w:lang w:val="en-US" w:eastAsia="zh-CN"/>
+        </w:rPr>
+        <w:t>：网上所给的示例使用的都是printf（）函数，没有对应的cout输出示例。</w:t>
       </w:r>
     </w:p>
     <w:p>
@@ -1550,9 +1631,18 @@
       <w:r>
         <w:rPr>
           <w:rFonts w:hint="eastAsia"/>
-          <w:lang w:val="en-US" w:eastAsia="zh-CN"/>
-        </w:rPr>
-        <w:t>问题：数据等结果不正确</w:t>
+          <w:b/>
+          <w:bCs/>
+          <w:lang w:val="en-US" w:eastAsia="zh-CN"/>
+        </w:rPr>
+        <w:t>问题</w:t>
+      </w:r>
+      <w:r>
+        <w:rPr>
+          <w:rFonts w:hint="eastAsia"/>
+          <w:lang w:val="en-US" w:eastAsia="zh-CN"/>
+        </w:rPr>
+        <w:t>：长度等数据结果不正确</w:t>
       </w:r>
     </w:p>
     <w:p>
@@ -1603,31 +1693,25 @@
     <w:p>
       <w:pPr>
         <w:rPr>
-          <w:rFonts w:hint="eastAsia"/>
-          <w:lang w:val="en-US" w:eastAsia="zh-CN"/>
-        </w:rPr>
-      </w:pPr>
-      <w:r>
-        <w:rPr>
-          <w:rFonts w:hint="eastAsia"/>
-          <w:lang w:val="en-US" w:eastAsia="zh-CN"/>
-        </w:rPr>
-        <w:t>解决：在c++中，首先按照几进制输出得在前面写出来一个 cout &lt;&lt; hex &lt;&lt;(十六进制)</w:t>
-      </w:r>
-    </w:p>
-    <w:p>
-      <w:pPr>
-        <w:rPr>
-          <w:rFonts w:hint="eastAsia"/>
-          <w:lang w:val="en-US" w:eastAsia="zh-CN"/>
-        </w:rPr>
-      </w:pPr>
-      <w:r>
-        <w:rPr>
-          <w:rFonts w:hint="eastAsia"/>
-          <w:lang w:val="en-US" w:eastAsia="zh-CN"/>
-        </w:rPr>
-        <w:t>然后因为hex 只对整形数据起作用，所以还得强制类型转换</w:t>
+          <w:rFonts w:hint="default"/>
+          <w:lang w:val="en-US" w:eastAsia="zh-CN"/>
+        </w:rPr>
+      </w:pPr>
+      <w:r>
+        <w:rPr>
+          <w:rFonts w:hint="eastAsia"/>
+          <w:b/>
+          <w:bCs/>
+          <w:lang w:val="en-US" w:eastAsia="zh-CN"/>
+        </w:rPr>
+        <w:t>解决</w:t>
+      </w:r>
+      <w:r>
+        <w:rPr>
+          <w:rFonts w:hint="eastAsia"/>
+          <w:lang w:val="en-US" w:eastAsia="zh-CN"/>
+        </w:rPr>
+        <w:t>：在c++中，首先按照几进制输出在前面写出来一个 cout &lt;&lt; hex (十六进制)，然后因为hex 只对整形数据起作用，所以还得强制类型转换。同时部分需要按照十进制输出，而c++中输出有一个hex，后面都默认为十六进制输出，所以在涉及到进制输出变化的时候需要进行改变。</w:t>
       </w:r>
     </w:p>
     <w:p>
@@ -1702,7 +1786,7 @@
           <w:rFonts w:hint="eastAsia"/>
           <w:lang w:val="en-US" w:eastAsia="zh-CN"/>
         </w:rPr>
-        <w:t>此时输出结果正确</w:t>
+        <w:t>此时输出结果正确。</w:t>
       </w:r>
     </w:p>
     <w:p/>
@@ -1716,9 +1800,18 @@
       <w:r>
         <w:rPr>
           <w:rFonts w:hint="eastAsia"/>
-          <w:lang w:val="en-US" w:eastAsia="zh-CN"/>
-        </w:rPr>
-        <w:t>问题：某一条输出输出的协议类型和wireshark中的不一样</w:t>
+          <w:b/>
+          <w:bCs/>
+          <w:lang w:val="en-US" w:eastAsia="zh-CN"/>
+        </w:rPr>
+        <w:t>问题</w:t>
+      </w:r>
+      <w:r>
+        <w:rPr>
+          <w:rFonts w:hint="eastAsia"/>
+          <w:lang w:val="en-US" w:eastAsia="zh-CN"/>
+        </w:rPr>
+        <w:t>：某一条输出输出的协议类型和wireshark中的不一样</w:t>
       </w:r>
     </w:p>
     <w:p>
@@ -1821,14 +1914,39 @@
       <w:r>
         <w:rPr>
           <w:rFonts w:hint="eastAsia"/>
-          <w:lang w:val="en-US" w:eastAsia="zh-CN"/>
-        </w:rPr>
-        <w:t>解决：TLSv1.2是基于TCP协议，而且查询对应的ip协议表，并没有TSLv1.2这一项</w:t>
+          <w:b/>
+          <w:bCs/>
+          <w:lang w:val="en-US" w:eastAsia="zh-CN"/>
+        </w:rPr>
+        <w:t>解决</w:t>
+      </w:r>
+      <w:r>
+        <w:rPr>
+          <w:rFonts w:hint="eastAsia"/>
+          <w:lang w:val="en-US" w:eastAsia="zh-CN"/>
+        </w:rPr>
+        <w:t>：TLSv1.2是基于TCP协议，而代码中并没有对TCP数据包等进行再分析。</w:t>
       </w:r>
       <w:bookmarkStart w:id="0" w:name="_GoBack"/>
       <w:bookmarkEnd w:id="0"/>
     </w:p>
-    <w:p/>
+    <w:p>
+      <w:pPr>
+        <w:pStyle w:val="4"/>
+        <w:bidi w:val="0"/>
+        <w:rPr>
+          <w:rFonts w:hint="default" w:eastAsiaTheme="minorEastAsia"/>
+          <w:lang w:val="en-US" w:eastAsia="zh-CN"/>
+        </w:rPr>
+      </w:pPr>
+      <w:r>
+        <w:rPr>
+          <w:rFonts w:hint="eastAsia"/>
+          <w:lang w:val="en-US" w:eastAsia="zh-CN"/>
+        </w:rPr>
+        <w:t>结果分析</w:t>
+      </w:r>
+    </w:p>
     <w:p>
       <w:r>
         <w:drawing>

--- a/计算机网络/Lab/网技-EX2/实验报告.docx
+++ b/计算机网络/Lab/网技-EX2/实验报告.docx
@@ -1927,8 +1927,6 @@
         </w:rPr>
         <w:t>：TLSv1.2是基于TCP协议，而代码中并没有对TCP数据包等进行再分析。</w:t>
       </w:r>
-      <w:bookmarkStart w:id="0" w:name="_GoBack"/>
-      <w:bookmarkEnd w:id="0"/>
     </w:p>
     <w:p>
       <w:pPr>
@@ -2125,7 +2123,16 @@
           <w:rFonts w:hint="eastAsia"/>
           <w:lang w:val="en-US" w:eastAsia="zh-CN"/>
         </w:rPr>
-        <w:t>经实践，1-11中，5能快速捕获到大量的数据包；10能捕获到数据包，但速度较慢；1-4基本无法捕获到数据包；6-7能够捕获到数据包，但速度较慢</w:t>
+        <w:t>经实践，1-11中，5能快速捕获到大量的数据包；10能捕获到数据包，但速度较慢；1-4和8-9</w:t>
+      </w:r>
+      <w:bookmarkStart w:id="0" w:name="_GoBack"/>
+      <w:bookmarkEnd w:id="0"/>
+      <w:r>
+        <w:rPr>
+          <w:rFonts w:hint="eastAsia"/>
+          <w:lang w:val="en-US" w:eastAsia="zh-CN"/>
+        </w:rPr>
+        <w:t>基本无法捕获到数据包；6-7能够捕获到数据包，但速度较慢</w:t>
       </w:r>
     </w:p>
     <w:sectPr>
@@ -2474,7 +2481,7 @@
     <w:lsdException w:qFormat="1" w:unhideWhenUsed="0" w:uiPriority="99" w:semiHidden="0" w:name="Title"/>
     <w:lsdException w:uiPriority="99" w:name="Closing"/>
     <w:lsdException w:uiPriority="99" w:name="Signature"/>
-    <w:lsdException w:uiPriority="1" w:name="Default Paragraph Font"/>
+    <w:lsdException w:qFormat="1" w:uiPriority="1" w:name="Default Paragraph Font"/>
     <w:lsdException w:uiPriority="99" w:name="Body Text"/>
     <w:lsdException w:uiPriority="99" w:name="Body Text Indent"/>
     <w:lsdException w:uiPriority="99" w:name="List Continue"/>
@@ -2501,18 +2508,18 @@
     <w:lsdException w:uiPriority="99" w:name="Document Map"/>
     <w:lsdException w:uiPriority="99" w:name="Plain Text"/>
     <w:lsdException w:uiPriority="99" w:name="E-mail Signature"/>
-    <w:lsdException w:uiPriority="99" w:name="Normal (Web)"/>
+    <w:lsdException w:qFormat="1" w:uiPriority="99" w:name="Normal (Web)"/>
     <w:lsdException w:uiPriority="99" w:name="HTML Acronym"/>
     <w:lsdException w:uiPriority="99" w:name="HTML Address"/>
     <w:lsdException w:uiPriority="99" w:name="HTML Cite"/>
-    <w:lsdException w:uiPriority="99" w:name="HTML Code"/>
+    <w:lsdException w:qFormat="1" w:uiPriority="99" w:name="HTML Code"/>
     <w:lsdException w:uiPriority="99" w:name="HTML Definition"/>
     <w:lsdException w:uiPriority="99" w:name="HTML Keyboard"/>
     <w:lsdException w:uiPriority="99" w:name="HTML Preformatted"/>
     <w:lsdException w:uiPriority="99" w:name="HTML Sample"/>
     <w:lsdException w:uiPriority="99" w:name="HTML Typewriter"/>
     <w:lsdException w:uiPriority="99" w:name="HTML Variable"/>
-    <w:lsdException w:uiPriority="99" w:name="Normal Table"/>
+    <w:lsdException w:qFormat="1" w:uiPriority="99" w:name="Normal Table"/>
     <w:lsdException w:uiPriority="99" w:name="annotation subject"/>
     <w:lsdException w:uiPriority="99" w:name="Table Simple 1"/>
     <w:lsdException w:uiPriority="99" w:name="Table Simple 2"/>
@@ -2786,12 +2793,14 @@
     <w:name w:val="Default Paragraph Font"/>
     <w:semiHidden/>
     <w:unhideWhenUsed/>
+    <w:qFormat/>
     <w:uiPriority w:val="1"/>
   </w:style>
   <w:style w:type="table" w:default="1" w:styleId="9">
     <w:name w:val="Normal Table"/>
     <w:semiHidden/>
     <w:unhideWhenUsed/>
+    <w:qFormat/>
     <w:uiPriority w:val="99"/>
     <w:tblPr>
       <w:tblCellMar>
@@ -2807,6 +2816,7 @@
     <w:basedOn w:val="1"/>
     <w:semiHidden/>
     <w:unhideWhenUsed/>
+    <w:qFormat/>
     <w:uiPriority w:val="99"/>
     <w:pPr>
       <w:spacing w:before="0" w:beforeAutospacing="1" w:after="0" w:afterAutospacing="1"/>
@@ -2855,6 +2865,7 @@
     <w:basedOn w:val="10"/>
     <w:semiHidden/>
     <w:unhideWhenUsed/>
+    <w:qFormat/>
     <w:uiPriority w:val="99"/>
     <w:rPr>
       <w:rFonts w:ascii="Courier New" w:hAnsi="Courier New"/>
@@ -2865,6 +2876,7 @@
     <w:name w:val="标题 字符"/>
     <w:basedOn w:val="10"/>
     <w:link w:val="8"/>
+    <w:qFormat/>
     <w:uiPriority w:val="99"/>
     <w:rPr>
       <w:rFonts w:eastAsia="等线 Light" w:cs="Times New Roman" w:asciiTheme="majorHAnsi" w:hAnsiTheme="majorHAnsi"/>
@@ -2878,6 +2890,7 @@
     <w:name w:val="标题 1 字符"/>
     <w:basedOn w:val="10"/>
     <w:link w:val="2"/>
+    <w:qFormat/>
     <w:uiPriority w:val="9"/>
     <w:rPr>
       <w:b/>
@@ -2891,6 +2904,7 @@
     <w:name w:val="标题 2 字符"/>
     <w:basedOn w:val="10"/>
     <w:link w:val="3"/>
+    <w:qFormat/>
     <w:uiPriority w:val="9"/>
     <w:rPr>
       <w:rFonts w:cstheme="majorBidi"/>
@@ -2904,6 +2918,7 @@
     <w:name w:val="标题 3 字符"/>
     <w:basedOn w:val="10"/>
     <w:link w:val="4"/>
+    <w:qFormat/>
     <w:uiPriority w:val="9"/>
     <w:rPr>
       <w:b/>

--- a/计算机网络/Lab/网技-EX2/实验报告.docx
+++ b/计算机网络/Lab/网技-EX2/实验报告.docx
@@ -2092,38 +2092,7 @@
           <w:rFonts w:hint="eastAsia"/>
           <w:lang w:val="en-US" w:eastAsia="zh-CN"/>
         </w:rPr>
-        <w:t>NAP 设备。 连接到启用 Bluetooth 的 NAP 设备可让您将计算机连接到更大的网络，如家庭网络、企业网络或 Internet。：</w:t>
-      </w:r>
-    </w:p>
-    <w:p>
-      <w:pPr>
-        <w:rPr>
-          <w:rFonts w:hint="default"/>
-          <w:lang w:val="en-US" w:eastAsia="zh-CN"/>
-        </w:rPr>
-      </w:pPr>
-      <w:r>
-        <w:rPr>
-          <w:rFonts w:hint="eastAsia"/>
-          <w:lang w:val="en-US" w:eastAsia="zh-CN"/>
-        </w:rPr>
-        <w:t>8（Microsoft virtual wifi adapter）：用来无线显示时使用的，当你的电脑和其他设备在同一个网络环境（例连接同一WiFi）时其他设备可以将其显示内容和声音投放到你的电脑上，而不使用你原来的WiFi连接（用不同的网络适配器接受数据）</w:t>
-      </w:r>
-    </w:p>
-    <w:p>
-      <w:pPr>
-        <w:ind w:firstLine="420" w:firstLineChars="0"/>
-        <w:rPr>
-          <w:rFonts w:hint="default" w:eastAsiaTheme="minorEastAsia"/>
-          <w:lang w:val="en-US" w:eastAsia="zh-CN"/>
-        </w:rPr>
-      </w:pPr>
-      <w:r>
-        <w:rPr>
-          <w:rFonts w:hint="eastAsia"/>
-          <w:lang w:val="en-US" w:eastAsia="zh-CN"/>
-        </w:rPr>
-        <w:t>经实践，1-11中，5能快速捕获到大量的数据包；10能捕获到数据包，但速度较慢；1-4和8-9</w:t>
+        <w:t>NAP 设备。 连接到启用 Bluetooth 的 NAP 设备可让您将</w:t>
       </w:r>
       <w:bookmarkStart w:id="0" w:name="_GoBack"/>
       <w:bookmarkEnd w:id="0"/>
@@ -2132,7 +2101,38 @@
           <w:rFonts w:hint="eastAsia"/>
           <w:lang w:val="en-US" w:eastAsia="zh-CN"/>
         </w:rPr>
-        <w:t>基本无法捕获到数据包；6-7能够捕获到数据包，但速度较慢</w:t>
+        <w:t>计算机连接到更大的网络，如家庭网络、企业网络或 Internet。：</w:t>
+      </w:r>
+    </w:p>
+    <w:p>
+      <w:pPr>
+        <w:rPr>
+          <w:rFonts w:hint="default"/>
+          <w:lang w:val="en-US" w:eastAsia="zh-CN"/>
+        </w:rPr>
+      </w:pPr>
+      <w:r>
+        <w:rPr>
+          <w:rFonts w:hint="eastAsia"/>
+          <w:lang w:val="en-US" w:eastAsia="zh-CN"/>
+        </w:rPr>
+        <w:t>8（Microsoft virtual wifi adapter）：用来无线显示时使用的，当你的电脑和其他设备在同一个网络环境（例连接同一WiFi）时其他设备可以将其显示内容和声音投放到你的电脑上，而不使用你原来的WiFi连接（用不同的网络适配器接受数据）</w:t>
+      </w:r>
+    </w:p>
+    <w:p>
+      <w:pPr>
+        <w:ind w:firstLine="420" w:firstLineChars="0"/>
+        <w:rPr>
+          <w:rFonts w:hint="default" w:eastAsiaTheme="minorEastAsia"/>
+          <w:lang w:val="en-US" w:eastAsia="zh-CN"/>
+        </w:rPr>
+      </w:pPr>
+      <w:r>
+        <w:rPr>
+          <w:rFonts w:hint="eastAsia"/>
+          <w:lang w:val="en-US" w:eastAsia="zh-CN"/>
+        </w:rPr>
+        <w:t>经实践，1-11中，5能快速捕获到大量的数据包；10能捕获到数据包，但速度较慢；1-4和8-9基本无法捕获到数据包；6-7能够捕获到数据包，但速度较慢</w:t>
       </w:r>
     </w:p>
     <w:sectPr>
@@ -2501,7 +2501,7 @@
     <w:lsdException w:uiPriority="99" w:name="Body Text Indent 2"/>
     <w:lsdException w:uiPriority="99" w:name="Body Text Indent 3"/>
     <w:lsdException w:uiPriority="99" w:name="Block Text"/>
-    <w:lsdException w:uiPriority="99" w:name="Hyperlink"/>
+    <w:lsdException w:qFormat="1" w:uiPriority="99" w:name="Hyperlink"/>
     <w:lsdException w:uiPriority="99" w:name="FollowedHyperlink"/>
     <w:lsdException w:qFormat="1" w:unhideWhenUsed="0" w:uiPriority="22" w:semiHidden="0" w:name="Strong"/>
     <w:lsdException w:qFormat="1" w:unhideWhenUsed="0" w:uiPriority="20" w:semiHidden="0" w:name="Emphasis"/>
@@ -2854,6 +2854,7 @@
     <w:basedOn w:val="10"/>
     <w:semiHidden/>
     <w:unhideWhenUsed/>
+    <w:qFormat/>
     <w:uiPriority w:val="99"/>
     <w:rPr>
       <w:color w:val="0000FF"/>
